--- a/textfiles/docs/0.docx
+++ b/textfiles/docs/0.docx
@@ -99,7 +99,7 @@
         <w:jc w:val="both"/>
       </w:pPr>
       <w:r>
-        <w:t>"দেশের বড় পরিসরের মঞ্চ নাটকগুলোর মধ্যে ‘বাঁদি-বান্দার রূপকথা’ অন্যতম। আগামী ১০  ফেব্রুয়ারি দিনাজপুরের চিরিরবন্দর আমেনা বাকী স্কুলে এ নাটকটির মঞ্চায়ন হবে। এটি ‘বাঁদি-বান্দার রূপকথা’ নাটকের ১৯তম মঞ্চায়ন। সৃষ্টি কালচারাল সেন্টারের উদ্যোগে ও নৃত্যাঞ্চলের সহযোগিতায় আরব্য রজনীর বহুল আলোচিত রূপকথা ‘আলীবাবা ও চল্লিশ চোর’ কাহিনী অবলম্বনে ‘বাঁদি-বান্দার রূপকথা’ নৃত্যনাট্যটি তৈরি করা হয়েছে। এই নৃত্যনাট্যে ঢাকার প্রধান কয়েকটি নৃত্যদলের শিল্পী অংশ নিয়েছেন।"</w:t>
+        <w:t>"বাংলাদেশ প্রতিদিনে প্রকাশিত ‘অভিজাত এলাকায় মাদকের হাট’ শীর্ষক সংবাদ সংসদে স্পিকারের দৃষ্টিতে আনেন বিরোধী দল জাতীয় পার্টির এমপি কাজী ফিরোজ রশীদ। গতকাল সন্ধ্যায় পয়েন্ট অব অর্ডারে দাঁড়িয়ে তিনি বলেন, ঢাকার বিভিন্ন জায়গায় মাদকের ছড়াছড়ি। রমনায় ৭৪, লালবাগে ৯০, ওয়ারলেসে ১৫০, মিরপুরে ১২৫, গুলশানে ১১২, উত্তরায় ৬৮, মতিঝিলে ১২২ ও তেজগাঁওয়ে শতাধিক স্পট রয়েছে। কাজী ফিরোজ রশীদের বক্তব্য শেষ হওয়ার আগেই সংসদ নেতা প্রধানমন্ত্রী শেখ হাসিনা মাদকের বিরুদ্ধে এমপিদের সোচ্চার হতে বলেন। তিনি বলেন, ‘সংসদ সদস্যরা সোচ্চার হোন।"</w:t>
       </w:r>
     </w:p>
     <w:tbl>
